--- a/Bedienung/Vigor_duenger_menge_cal.docx
+++ b/Bedienung/Vigor_duenger_menge_cal.docx
@@ -3,11 +3,20 @@
 <w:document xmlns:wpc="http://schemas.microsoft.com/office/word/2010/wordprocessingCanvas" xmlns:cx="http://schemas.microsoft.com/office/drawing/2014/chartex" xmlns:cx1="http://schemas.microsoft.com/office/drawing/2015/9/8/chartex" xmlns:cx2="http://schemas.microsoft.com/office/drawing/2015/10/21/chartex" xmlns:cx3="http://schemas.microsoft.com/office/drawing/2016/5/9/chartex" xmlns:cx4="http://schemas.microsoft.com/office/drawing/2016/5/10/chartex" xmlns:cx5="http://schemas.microsoft.com/office/drawing/2016/5/11/chartex" xmlns:cx6="http://schemas.microsoft.com/office/drawing/2016/5/12/chartex" xmlns:cx7="http://schemas.microsoft.com/office/drawing/2016/5/13/chartex" xmlns:cx8="http://schemas.microsoft.com/office/drawing/2016/5/14/chartex" xmlns:mc="http://schemas.openxmlformats.org/markup-compatibility/2006" xmlns:aink="http://schemas.microsoft.com/office/drawing/2016/ink" xmlns:am3d="http://schemas.microsoft.com/office/drawing/2017/model3d" xmlns:o="urn:schemas-microsoft-com:office:office" xmlns:oel="http://schemas.microsoft.com/office/2019/extlst" xmlns:r="http://schemas.openxmlformats.org/officeDocument/2006/relationships" xmlns:m="http://schemas.openxmlformats.org/officeDocument/2006/math" xmlns:v="urn:schemas-microsoft-com:vml" xmlns:wp14="http://schemas.microsoft.com/office/word/2010/wordprocessingDrawing" xmlns:wp="http://schemas.openxmlformats.org/drawingml/2006/wordprocessingDrawing" xmlns:w10="urn:schemas-microsoft-com:office:word" xmlns:w="http://schemas.openxmlformats.org/wordprocessingml/2006/main" xmlns:w14="http://schemas.microsoft.com/office/word/2010/wordml" xmlns:w15="http://schemas.microsoft.com/office/word/2012/wordml" xmlns:w16cex="http://schemas.microsoft.com/office/word/2018/wordml/cex" xmlns:w16cid="http://schemas.microsoft.com/office/word/2016/wordml/cid" xmlns:w16="http://schemas.microsoft.com/office/word/2018/wordml" xmlns:w16sdtdh="http://schemas.microsoft.com/office/word/2020/wordml/sdtdatahash" xmlns:w16se="http://schemas.microsoft.com/office/word/2015/wordml/symex" xmlns:wpg="http://schemas.microsoft.com/office/word/2010/wordprocessingGroup" xmlns:wpi="http://schemas.microsoft.com/office/word/2010/wordprocessingInk" xmlns:wne="http://schemas.microsoft.com/office/word/2006/wordml" xmlns:wps="http://schemas.microsoft.com/office/word/2010/wordprocessingShape" mc:Ignorable="w14 w15 w16se w16cid w16 w16cex w16sdtdh wp14">
   <w:body>
     <w:p>
-      <w:r>
+      <w:pPr>
+        <w:rPr>
+          <w:b/>
+          <w:bCs/>
+        </w:rPr>
+      </w:pPr>
+      <w:r>
+        <w:rPr>
+          <w:b/>
+          <w:bCs/>
+        </w:rPr>
         <w:t>Entwurf: Düngermenge kalibrieren.</w:t>
       </w:r>
     </w:p>
-    <w:p/>
     <w:p/>
     <w:p>
       <w:r>
@@ -73,24 +82,13 @@
         </w:numPr>
       </w:pPr>
       <w:r>
-        <w:t>Status setzen (</w:t>
-      </w:r>
-      <w:proofErr w:type="spellStart"/>
-      <w:r>
-        <w:t>S</w:t>
-      </w:r>
-      <w:r>
-        <w:t>emi</w:t>
-      </w:r>
-      <w:proofErr w:type="spellEnd"/>
-      <w:r>
-        <w:t xml:space="preserve"> oder </w:t>
+        <w:t xml:space="preserve">Status setzen </w:t>
       </w:r>
       <w:r>
         <w:t>M</w:t>
       </w:r>
       <w:r>
-        <w:t>an, ist eigentlich egal)</w:t>
+        <w:t>an</w:t>
       </w:r>
     </w:p>
     <w:p>
@@ -108,13 +106,25 @@
         <w:t>Kalibrieren</w:t>
       </w:r>
       <w:r>
-        <w:t xml:space="preserve"> drücken (Verriegelung</w:t>
+        <w:t xml:space="preserve"> drücken </w:t>
+      </w:r>
+      <w:r>
+        <w:t xml:space="preserve">(5 Sec) </w:t>
+      </w:r>
+      <w:r>
+        <w:t>(Verriegelung</w:t>
       </w:r>
       <w:r>
         <w:t>!</w:t>
       </w:r>
       <w:r>
-        <w:t xml:space="preserve"> geht nur wenn Status angewählt ist)</w:t>
+        <w:t xml:space="preserve"> geht nur wenn Status </w:t>
+      </w:r>
+      <w:r>
+        <w:t xml:space="preserve">Man </w:t>
+      </w:r>
+      <w:r>
+        <w:t>angewählt ist)</w:t>
       </w:r>
     </w:p>
     <w:p>
@@ -126,7 +136,55 @@
         </w:numPr>
       </w:pPr>
       <w:r>
-        <w:t>Mit Paneltasten (Funktionstasten neben dem Display) auf grobe Position fahren.</w:t>
+        <w:t>Kalibriert wird n</w:t>
+      </w:r>
+      <w:r>
+        <w:t>ur</w:t>
+      </w:r>
+      <w:r>
+        <w:t xml:space="preserve"> mit dem linken Motor. Der rechte Motor (Schieber ist geschlossen)</w:t>
+      </w:r>
+    </w:p>
+    <w:p>
+      <w:pPr>
+        <w:pStyle w:val="Listenabsatz"/>
+        <w:numPr>
+          <w:ilvl w:val="0"/>
+          <w:numId w:val="1"/>
+        </w:numPr>
+      </w:pPr>
+      <w:r>
+        <w:t>Mit Paneltasten (Funktionstasten neben dem Display) auf grobe Position fahren</w:t>
+      </w:r>
+      <w:r>
+        <w:rPr>
+          <w:sz w:val="22"/>
+          <w:szCs w:val="22"/>
+        </w:rPr>
+        <w:t>.</w:t>
+      </w:r>
+      <w:r>
+        <w:rPr>
+          <w:sz w:val="22"/>
+          <w:szCs w:val="22"/>
+        </w:rPr>
+        <w:t xml:space="preserve"> </w:t>
+      </w:r>
+      <w:r>
+        <w:rPr>
+          <w:i/>
+          <w:iCs/>
+          <w:sz w:val="22"/>
+          <w:szCs w:val="22"/>
+        </w:rPr>
+        <w:t xml:space="preserve">(die Position entnimmt der Landwirt einer Tabelle, die vom Düngerstreuer Hersteller </w:t>
+      </w:r>
+      <w:r>
+        <w:rPr>
+          <w:i/>
+          <w:iCs/>
+        </w:rPr>
+        <w:t>geliefert wird)</w:t>
       </w:r>
     </w:p>
     <w:p>
@@ -148,13 +206,8 @@
       <w:r>
         <w:t xml:space="preserve">, </w:t>
       </w:r>
-      <w:proofErr w:type="spellStart"/>
-      <w:r>
-        <w:t>grosse</w:t>
-      </w:r>
-      <w:proofErr w:type="spellEnd"/>
-      <w:r>
-        <w:t xml:space="preserve"> Schritte kleine Schritte)</w:t>
+      <w:r>
+        <w:t>+10, +1, -1, -10)</w:t>
       </w:r>
     </w:p>
     <w:p>
@@ -178,10 +231,10 @@
         </w:numPr>
       </w:pPr>
       <w:r>
-        <w:t xml:space="preserve">0 -&gt; voll </w:t>
-      </w:r>
-      <w:r>
-        <w:t>Button</w:t>
+        <w:t xml:space="preserve">0 -&gt; </w:t>
+      </w:r>
+      <w:r>
+        <w:t>Linearmotor</w:t>
       </w:r>
       <w:r>
         <w:t xml:space="preserve"> </w:t>
@@ -205,22 +258,19 @@
         </w:numPr>
       </w:pPr>
       <w:r>
-        <w:t>Abdrehen der Menge</w:t>
-      </w:r>
-      <w:r>
-        <w:t xml:space="preserve"> (Dünge</w:t>
-      </w:r>
-      <w:r>
-        <w:t>r</w:t>
-      </w:r>
-      <w:r>
-        <w:t xml:space="preserve">streuer wird für eine </w:t>
-      </w:r>
-      <w:r>
-        <w:t>definierte</w:t>
-      </w:r>
-      <w:r>
-        <w:t xml:space="preserve"> Zeit betätigt. Die Menge wird danach gemessen. </w:t>
+        <w:rPr>
+          <w:i/>
+          <w:iCs/>
+          <w:color w:val="FF0000"/>
+        </w:rPr>
+        <w:t xml:space="preserve">Alternativ: </w:t>
+      </w:r>
+      <w:r>
+        <w:rPr>
+          <w:i/>
+          <w:iCs/>
+        </w:rPr>
+        <w:t>Falls für den gewählten Dünger eine Kalibrierung bereits existiert, wird der Wert mit den Tasten 1-4 eingestellt. Dann gehen Sie direkt zu Punkt 10</w:t>
       </w:r>
     </w:p>
     <w:p>
@@ -232,7 +282,22 @@
         </w:numPr>
       </w:pPr>
       <w:r>
+        <w:t xml:space="preserve">Abdrehen der Düngemenge (Düngerstreuer wird für eine definierte Zeit eingeschaltet). Die Menge wird danach vom Landwirt mit einer Waage gemessen. </w:t>
+      </w:r>
+    </w:p>
+    <w:p>
+      <w:pPr>
+        <w:pStyle w:val="Listenabsatz"/>
+        <w:numPr>
+          <w:ilvl w:val="0"/>
+          <w:numId w:val="1"/>
+        </w:numPr>
+      </w:pPr>
+      <w:r>
         <w:t xml:space="preserve">Korrigieren </w:t>
+      </w:r>
+      <w:r>
+        <w:t>(Falls Menge noch nicht OK war)</w:t>
       </w:r>
     </w:p>
     <w:p>
@@ -256,16 +321,19 @@
         </w:numPr>
       </w:pPr>
       <w:r>
-        <w:t xml:space="preserve">Kurzes drücken von </w:t>
+        <w:t xml:space="preserve">Kurzes drücken </w:t>
+      </w:r>
+      <w:r>
+        <w:t xml:space="preserve">(0.5 – 1 Sec) </w:t>
+      </w:r>
+      <w:r>
+        <w:t xml:space="preserve">von </w:t>
       </w:r>
       <w:r>
         <w:t xml:space="preserve">Button </w:t>
       </w:r>
       <w:r>
-        <w:t>Kalib</w:t>
-      </w:r>
-      <w:r>
-        <w:t>rieren</w:t>
+        <w:t>Kalibrieren</w:t>
       </w:r>
     </w:p>
     <w:p>
@@ -291,7 +359,19 @@
       </w:r>
       <w:proofErr w:type="spellEnd"/>
       <w:r>
-        <w:t xml:space="preserve"> und danach wieder auf die Position bei der Cal gedrückt wurde. (dies wird gemacht um das Spiel zu eliminieren)</w:t>
+        <w:t xml:space="preserve"> und danach wieder auf die Position bei der Cal gedrückt wurde. (dies wird gemacht</w:t>
+      </w:r>
+      <w:r>
+        <w:t>, um</w:t>
+      </w:r>
+      <w:r>
+        <w:t xml:space="preserve"> das </w:t>
+      </w:r>
+      <w:r>
+        <w:t xml:space="preserve">mechanische </w:t>
+      </w:r>
+      <w:r>
+        <w:t>Spiel zu eliminieren)</w:t>
       </w:r>
     </w:p>
     <w:p>
@@ -303,7 +383,13 @@
         </w:numPr>
       </w:pPr>
       <w:r>
-        <w:t>Erneutes abdrehen (wie punkt 4)</w:t>
+        <w:t xml:space="preserve">Erneutes abdrehen (wie punkt </w:t>
+      </w:r>
+      <w:r>
+        <w:t>6</w:t>
+      </w:r>
+      <w:r>
+        <w:t>)</w:t>
       </w:r>
     </w:p>
     <w:p>
@@ -347,7 +433,13 @@
         <w:rPr>
           <w:lang w:val="en-US"/>
         </w:rPr>
-        <w:t xml:space="preserve"> Step 5</w:t>
+        <w:t xml:space="preserve"> Step </w:t>
+      </w:r>
+      <w:r>
+        <w:rPr>
+          <w:lang w:val="en-US"/>
+        </w:rPr>
+        <w:t>7</w:t>
       </w:r>
     </w:p>
     <w:p>
@@ -387,6 +479,345 @@
 <file path=word/numbering.xml><?xml version="1.0" encoding="utf-8"?>
 <w:numbering xmlns:wpc="http://schemas.microsoft.com/office/word/2010/wordprocessingCanvas" xmlns:cx="http://schemas.microsoft.com/office/drawing/2014/chartex" xmlns:cx1="http://schemas.microsoft.com/office/drawing/2015/9/8/chartex" xmlns:cx2="http://schemas.microsoft.com/office/drawing/2015/10/21/chartex" xmlns:cx3="http://schemas.microsoft.com/office/drawing/2016/5/9/chartex" xmlns:cx4="http://schemas.microsoft.com/office/drawing/2016/5/10/chartex" xmlns:cx5="http://schemas.microsoft.com/office/drawing/2016/5/11/chartex" xmlns:cx6="http://schemas.microsoft.com/office/drawing/2016/5/12/chartex" xmlns:cx7="http://schemas.microsoft.com/office/drawing/2016/5/13/chartex" xmlns:cx8="http://schemas.microsoft.com/office/drawing/2016/5/14/chartex" xmlns:mc="http://schemas.openxmlformats.org/markup-compatibility/2006" xmlns:aink="http://schemas.microsoft.com/office/drawing/2016/ink" xmlns:am3d="http://schemas.microsoft.com/office/drawing/2017/model3d" xmlns:o="urn:schemas-microsoft-com:office:office" xmlns:oel="http://schemas.microsoft.com/office/2019/extlst" xmlns:r="http://schemas.openxmlformats.org/officeDocument/2006/relationships" xmlns:m="http://schemas.openxmlformats.org/officeDocument/2006/math" xmlns:v="urn:schemas-microsoft-com:vml" xmlns:wp14="http://schemas.microsoft.com/office/word/2010/wordprocessingDrawing" xmlns:wp="http://schemas.openxmlformats.org/drawingml/2006/wordprocessingDrawing" xmlns:w10="urn:schemas-microsoft-com:office:word" xmlns:w="http://schemas.openxmlformats.org/wordprocessingml/2006/main" xmlns:w14="http://schemas.microsoft.com/office/word/2010/wordml" xmlns:w15="http://schemas.microsoft.com/office/word/2012/wordml" xmlns:w16cex="http://schemas.microsoft.com/office/word/2018/wordml/cex" xmlns:w16cid="http://schemas.microsoft.com/office/word/2016/wordml/cid" xmlns:w16="http://schemas.microsoft.com/office/word/2018/wordml" xmlns:w16sdtdh="http://schemas.microsoft.com/office/word/2020/wordml/sdtdatahash" xmlns:w16se="http://schemas.microsoft.com/office/word/2015/wordml/symex" xmlns:wpg="http://schemas.microsoft.com/office/word/2010/wordprocessingGroup" xmlns:wpi="http://schemas.microsoft.com/office/word/2010/wordprocessingInk" xmlns:wne="http://schemas.microsoft.com/office/word/2006/wordml" xmlns:wps="http://schemas.microsoft.com/office/word/2010/wordprocessingShape" mc:Ignorable="w14 w15 w16se w16cid w16 w16cex w16sdtdh wp14">
   <w:abstractNum w:abstractNumId="0" w15:restartNumberingAfterBreak="0">
+    <w:nsid w:val="1E7A75E8"/>
+    <w:multiLevelType w:val="hybridMultilevel"/>
+    <w:tmpl w:val="18DABA64"/>
+    <w:lvl w:ilvl="0" w:tplc="04602874">
+      <w:start w:val="1"/>
+      <w:numFmt w:val="decimal"/>
+      <w:lvlText w:val="%1)"/>
+      <w:lvlJc w:val="left"/>
+      <w:pPr>
+        <w:tabs>
+          <w:tab w:val="num" w:pos="720"/>
+        </w:tabs>
+        <w:ind w:left="720" w:hanging="360"/>
+      </w:pPr>
+    </w:lvl>
+    <w:lvl w:ilvl="1" w:tplc="614C2918" w:tentative="1">
+      <w:start w:val="1"/>
+      <w:numFmt w:val="decimal"/>
+      <w:lvlText w:val="%2)"/>
+      <w:lvlJc w:val="left"/>
+      <w:pPr>
+        <w:tabs>
+          <w:tab w:val="num" w:pos="1440"/>
+        </w:tabs>
+        <w:ind w:left="1440" w:hanging="360"/>
+      </w:pPr>
+    </w:lvl>
+    <w:lvl w:ilvl="2" w:tplc="CF8CB02C" w:tentative="1">
+      <w:start w:val="1"/>
+      <w:numFmt w:val="decimal"/>
+      <w:lvlText w:val="%3)"/>
+      <w:lvlJc w:val="left"/>
+      <w:pPr>
+        <w:tabs>
+          <w:tab w:val="num" w:pos="2160"/>
+        </w:tabs>
+        <w:ind w:left="2160" w:hanging="360"/>
+      </w:pPr>
+    </w:lvl>
+    <w:lvl w:ilvl="3" w:tplc="11C8AA10" w:tentative="1">
+      <w:start w:val="1"/>
+      <w:numFmt w:val="decimal"/>
+      <w:lvlText w:val="%4)"/>
+      <w:lvlJc w:val="left"/>
+      <w:pPr>
+        <w:tabs>
+          <w:tab w:val="num" w:pos="2880"/>
+        </w:tabs>
+        <w:ind w:left="2880" w:hanging="360"/>
+      </w:pPr>
+    </w:lvl>
+    <w:lvl w:ilvl="4" w:tplc="987C3E28" w:tentative="1">
+      <w:start w:val="1"/>
+      <w:numFmt w:val="decimal"/>
+      <w:lvlText w:val="%5)"/>
+      <w:lvlJc w:val="left"/>
+      <w:pPr>
+        <w:tabs>
+          <w:tab w:val="num" w:pos="3600"/>
+        </w:tabs>
+        <w:ind w:left="3600" w:hanging="360"/>
+      </w:pPr>
+    </w:lvl>
+    <w:lvl w:ilvl="5" w:tplc="F40C2CFE" w:tentative="1">
+      <w:start w:val="1"/>
+      <w:numFmt w:val="decimal"/>
+      <w:lvlText w:val="%6)"/>
+      <w:lvlJc w:val="left"/>
+      <w:pPr>
+        <w:tabs>
+          <w:tab w:val="num" w:pos="4320"/>
+        </w:tabs>
+        <w:ind w:left="4320" w:hanging="360"/>
+      </w:pPr>
+    </w:lvl>
+    <w:lvl w:ilvl="6" w:tplc="55506E1C" w:tentative="1">
+      <w:start w:val="1"/>
+      <w:numFmt w:val="decimal"/>
+      <w:lvlText w:val="%7)"/>
+      <w:lvlJc w:val="left"/>
+      <w:pPr>
+        <w:tabs>
+          <w:tab w:val="num" w:pos="5040"/>
+        </w:tabs>
+        <w:ind w:left="5040" w:hanging="360"/>
+      </w:pPr>
+    </w:lvl>
+    <w:lvl w:ilvl="7" w:tplc="86B07952" w:tentative="1">
+      <w:start w:val="1"/>
+      <w:numFmt w:val="decimal"/>
+      <w:lvlText w:val="%8)"/>
+      <w:lvlJc w:val="left"/>
+      <w:pPr>
+        <w:tabs>
+          <w:tab w:val="num" w:pos="5760"/>
+        </w:tabs>
+        <w:ind w:left="5760" w:hanging="360"/>
+      </w:pPr>
+    </w:lvl>
+    <w:lvl w:ilvl="8" w:tplc="DBB8AF22" w:tentative="1">
+      <w:start w:val="1"/>
+      <w:numFmt w:val="decimal"/>
+      <w:lvlText w:val="%9)"/>
+      <w:lvlJc w:val="left"/>
+      <w:pPr>
+        <w:tabs>
+          <w:tab w:val="num" w:pos="6480"/>
+        </w:tabs>
+        <w:ind w:left="6480" w:hanging="360"/>
+      </w:pPr>
+    </w:lvl>
+  </w:abstractNum>
+  <w:abstractNum w:abstractNumId="1" w15:restartNumberingAfterBreak="0">
+    <w:nsid w:val="21B00824"/>
+    <w:multiLevelType w:val="hybridMultilevel"/>
+    <w:tmpl w:val="1A30FCC0"/>
+    <w:lvl w:ilvl="0" w:tplc="15EEB008">
+      <w:start w:val="1"/>
+      <w:numFmt w:val="decimal"/>
+      <w:lvlText w:val="%1)"/>
+      <w:lvlJc w:val="left"/>
+      <w:pPr>
+        <w:tabs>
+          <w:tab w:val="num" w:pos="720"/>
+        </w:tabs>
+        <w:ind w:left="720" w:hanging="360"/>
+      </w:pPr>
+    </w:lvl>
+    <w:lvl w:ilvl="1" w:tplc="CB70FC94" w:tentative="1">
+      <w:start w:val="1"/>
+      <w:numFmt w:val="decimal"/>
+      <w:lvlText w:val="%2)"/>
+      <w:lvlJc w:val="left"/>
+      <w:pPr>
+        <w:tabs>
+          <w:tab w:val="num" w:pos="1440"/>
+        </w:tabs>
+        <w:ind w:left="1440" w:hanging="360"/>
+      </w:pPr>
+    </w:lvl>
+    <w:lvl w:ilvl="2" w:tplc="49C68E9C" w:tentative="1">
+      <w:start w:val="1"/>
+      <w:numFmt w:val="decimal"/>
+      <w:lvlText w:val="%3)"/>
+      <w:lvlJc w:val="left"/>
+      <w:pPr>
+        <w:tabs>
+          <w:tab w:val="num" w:pos="2160"/>
+        </w:tabs>
+        <w:ind w:left="2160" w:hanging="360"/>
+      </w:pPr>
+    </w:lvl>
+    <w:lvl w:ilvl="3" w:tplc="93D4A754" w:tentative="1">
+      <w:start w:val="1"/>
+      <w:numFmt w:val="decimal"/>
+      <w:lvlText w:val="%4)"/>
+      <w:lvlJc w:val="left"/>
+      <w:pPr>
+        <w:tabs>
+          <w:tab w:val="num" w:pos="2880"/>
+        </w:tabs>
+        <w:ind w:left="2880" w:hanging="360"/>
+      </w:pPr>
+    </w:lvl>
+    <w:lvl w:ilvl="4" w:tplc="F090714A" w:tentative="1">
+      <w:start w:val="1"/>
+      <w:numFmt w:val="decimal"/>
+      <w:lvlText w:val="%5)"/>
+      <w:lvlJc w:val="left"/>
+      <w:pPr>
+        <w:tabs>
+          <w:tab w:val="num" w:pos="3600"/>
+        </w:tabs>
+        <w:ind w:left="3600" w:hanging="360"/>
+      </w:pPr>
+    </w:lvl>
+    <w:lvl w:ilvl="5" w:tplc="8E2A4CA4" w:tentative="1">
+      <w:start w:val="1"/>
+      <w:numFmt w:val="decimal"/>
+      <w:lvlText w:val="%6)"/>
+      <w:lvlJc w:val="left"/>
+      <w:pPr>
+        <w:tabs>
+          <w:tab w:val="num" w:pos="4320"/>
+        </w:tabs>
+        <w:ind w:left="4320" w:hanging="360"/>
+      </w:pPr>
+    </w:lvl>
+    <w:lvl w:ilvl="6" w:tplc="B1BE34CC" w:tentative="1">
+      <w:start w:val="1"/>
+      <w:numFmt w:val="decimal"/>
+      <w:lvlText w:val="%7)"/>
+      <w:lvlJc w:val="left"/>
+      <w:pPr>
+        <w:tabs>
+          <w:tab w:val="num" w:pos="5040"/>
+        </w:tabs>
+        <w:ind w:left="5040" w:hanging="360"/>
+      </w:pPr>
+    </w:lvl>
+    <w:lvl w:ilvl="7" w:tplc="C308BB16" w:tentative="1">
+      <w:start w:val="1"/>
+      <w:numFmt w:val="decimal"/>
+      <w:lvlText w:val="%8)"/>
+      <w:lvlJc w:val="left"/>
+      <w:pPr>
+        <w:tabs>
+          <w:tab w:val="num" w:pos="5760"/>
+        </w:tabs>
+        <w:ind w:left="5760" w:hanging="360"/>
+      </w:pPr>
+    </w:lvl>
+    <w:lvl w:ilvl="8" w:tplc="CE0E63D0" w:tentative="1">
+      <w:start w:val="1"/>
+      <w:numFmt w:val="decimal"/>
+      <w:lvlText w:val="%9)"/>
+      <w:lvlJc w:val="left"/>
+      <w:pPr>
+        <w:tabs>
+          <w:tab w:val="num" w:pos="6480"/>
+        </w:tabs>
+        <w:ind w:left="6480" w:hanging="360"/>
+      </w:pPr>
+    </w:lvl>
+  </w:abstractNum>
+  <w:abstractNum w:abstractNumId="2" w15:restartNumberingAfterBreak="0">
+    <w:nsid w:val="30CA7651"/>
+    <w:multiLevelType w:val="hybridMultilevel"/>
+    <w:tmpl w:val="96D4B65E"/>
+    <w:lvl w:ilvl="0" w:tplc="CDFE2450">
+      <w:start w:val="1"/>
+      <w:numFmt w:val="lowerLetter"/>
+      <w:lvlText w:val="%1."/>
+      <w:lvlJc w:val="left"/>
+      <w:pPr>
+        <w:tabs>
+          <w:tab w:val="num" w:pos="720"/>
+        </w:tabs>
+        <w:ind w:left="720" w:hanging="360"/>
+      </w:pPr>
+    </w:lvl>
+    <w:lvl w:ilvl="1" w:tplc="8EE42804">
+      <w:start w:val="1"/>
+      <w:numFmt w:val="lowerLetter"/>
+      <w:lvlText w:val="%2."/>
+      <w:lvlJc w:val="left"/>
+      <w:pPr>
+        <w:tabs>
+          <w:tab w:val="num" w:pos="1440"/>
+        </w:tabs>
+        <w:ind w:left="1440" w:hanging="360"/>
+      </w:pPr>
+    </w:lvl>
+    <w:lvl w:ilvl="2" w:tplc="6C50B95E" w:tentative="1">
+      <w:start w:val="1"/>
+      <w:numFmt w:val="lowerLetter"/>
+      <w:lvlText w:val="%3."/>
+      <w:lvlJc w:val="left"/>
+      <w:pPr>
+        <w:tabs>
+          <w:tab w:val="num" w:pos="2160"/>
+        </w:tabs>
+        <w:ind w:left="2160" w:hanging="360"/>
+      </w:pPr>
+    </w:lvl>
+    <w:lvl w:ilvl="3" w:tplc="C260911C" w:tentative="1">
+      <w:start w:val="1"/>
+      <w:numFmt w:val="lowerLetter"/>
+      <w:lvlText w:val="%4."/>
+      <w:lvlJc w:val="left"/>
+      <w:pPr>
+        <w:tabs>
+          <w:tab w:val="num" w:pos="2880"/>
+        </w:tabs>
+        <w:ind w:left="2880" w:hanging="360"/>
+      </w:pPr>
+    </w:lvl>
+    <w:lvl w:ilvl="4" w:tplc="889C2ACC" w:tentative="1">
+      <w:start w:val="1"/>
+      <w:numFmt w:val="lowerLetter"/>
+      <w:lvlText w:val="%5."/>
+      <w:lvlJc w:val="left"/>
+      <w:pPr>
+        <w:tabs>
+          <w:tab w:val="num" w:pos="3600"/>
+        </w:tabs>
+        <w:ind w:left="3600" w:hanging="360"/>
+      </w:pPr>
+    </w:lvl>
+    <w:lvl w:ilvl="5" w:tplc="60CAB620" w:tentative="1">
+      <w:start w:val="1"/>
+      <w:numFmt w:val="lowerLetter"/>
+      <w:lvlText w:val="%6."/>
+      <w:lvlJc w:val="left"/>
+      <w:pPr>
+        <w:tabs>
+          <w:tab w:val="num" w:pos="4320"/>
+        </w:tabs>
+        <w:ind w:left="4320" w:hanging="360"/>
+      </w:pPr>
+    </w:lvl>
+    <w:lvl w:ilvl="6" w:tplc="7D383DE6" w:tentative="1">
+      <w:start w:val="1"/>
+      <w:numFmt w:val="lowerLetter"/>
+      <w:lvlText w:val="%7."/>
+      <w:lvlJc w:val="left"/>
+      <w:pPr>
+        <w:tabs>
+          <w:tab w:val="num" w:pos="5040"/>
+        </w:tabs>
+        <w:ind w:left="5040" w:hanging="360"/>
+      </w:pPr>
+    </w:lvl>
+    <w:lvl w:ilvl="7" w:tplc="31B67C6E" w:tentative="1">
+      <w:start w:val="1"/>
+      <w:numFmt w:val="lowerLetter"/>
+      <w:lvlText w:val="%8."/>
+      <w:lvlJc w:val="left"/>
+      <w:pPr>
+        <w:tabs>
+          <w:tab w:val="num" w:pos="5760"/>
+        </w:tabs>
+        <w:ind w:left="5760" w:hanging="360"/>
+      </w:pPr>
+    </w:lvl>
+    <w:lvl w:ilvl="8" w:tplc="ECE23C64" w:tentative="1">
+      <w:start w:val="1"/>
+      <w:numFmt w:val="lowerLetter"/>
+      <w:lvlText w:val="%9."/>
+      <w:lvlJc w:val="left"/>
+      <w:pPr>
+        <w:tabs>
+          <w:tab w:val="num" w:pos="6480"/>
+        </w:tabs>
+        <w:ind w:left="6480" w:hanging="360"/>
+      </w:pPr>
+    </w:lvl>
+  </w:abstractNum>
+  <w:abstractNum w:abstractNumId="3" w15:restartNumberingAfterBreak="0">
     <w:nsid w:val="602E7CE5"/>
     <w:multiLevelType w:val="hybridMultilevel"/>
     <w:tmpl w:val="40C883E0"/>
@@ -475,8 +906,133 @@
       </w:pPr>
     </w:lvl>
   </w:abstractNum>
+  <w:abstractNum w:abstractNumId="4" w15:restartNumberingAfterBreak="0">
+    <w:nsid w:val="629C4BF7"/>
+    <w:multiLevelType w:val="hybridMultilevel"/>
+    <w:tmpl w:val="0C686ADE"/>
+    <w:lvl w:ilvl="0" w:tplc="66BA4D7A">
+      <w:start w:val="1"/>
+      <w:numFmt w:val="decimal"/>
+      <w:lvlText w:val="%1)"/>
+      <w:lvlJc w:val="left"/>
+      <w:pPr>
+        <w:tabs>
+          <w:tab w:val="num" w:pos="720"/>
+        </w:tabs>
+        <w:ind w:left="720" w:hanging="360"/>
+      </w:pPr>
+    </w:lvl>
+    <w:lvl w:ilvl="1" w:tplc="D13EE3DC" w:tentative="1">
+      <w:start w:val="1"/>
+      <w:numFmt w:val="decimal"/>
+      <w:lvlText w:val="%2)"/>
+      <w:lvlJc w:val="left"/>
+      <w:pPr>
+        <w:tabs>
+          <w:tab w:val="num" w:pos="1440"/>
+        </w:tabs>
+        <w:ind w:left="1440" w:hanging="360"/>
+      </w:pPr>
+    </w:lvl>
+    <w:lvl w:ilvl="2" w:tplc="1CB21EB2" w:tentative="1">
+      <w:start w:val="1"/>
+      <w:numFmt w:val="decimal"/>
+      <w:lvlText w:val="%3)"/>
+      <w:lvlJc w:val="left"/>
+      <w:pPr>
+        <w:tabs>
+          <w:tab w:val="num" w:pos="2160"/>
+        </w:tabs>
+        <w:ind w:left="2160" w:hanging="360"/>
+      </w:pPr>
+    </w:lvl>
+    <w:lvl w:ilvl="3" w:tplc="F580DCA8" w:tentative="1">
+      <w:start w:val="1"/>
+      <w:numFmt w:val="decimal"/>
+      <w:lvlText w:val="%4)"/>
+      <w:lvlJc w:val="left"/>
+      <w:pPr>
+        <w:tabs>
+          <w:tab w:val="num" w:pos="2880"/>
+        </w:tabs>
+        <w:ind w:left="2880" w:hanging="360"/>
+      </w:pPr>
+    </w:lvl>
+    <w:lvl w:ilvl="4" w:tplc="D62E2FB2" w:tentative="1">
+      <w:start w:val="1"/>
+      <w:numFmt w:val="decimal"/>
+      <w:lvlText w:val="%5)"/>
+      <w:lvlJc w:val="left"/>
+      <w:pPr>
+        <w:tabs>
+          <w:tab w:val="num" w:pos="3600"/>
+        </w:tabs>
+        <w:ind w:left="3600" w:hanging="360"/>
+      </w:pPr>
+    </w:lvl>
+    <w:lvl w:ilvl="5" w:tplc="2412384A" w:tentative="1">
+      <w:start w:val="1"/>
+      <w:numFmt w:val="decimal"/>
+      <w:lvlText w:val="%6)"/>
+      <w:lvlJc w:val="left"/>
+      <w:pPr>
+        <w:tabs>
+          <w:tab w:val="num" w:pos="4320"/>
+        </w:tabs>
+        <w:ind w:left="4320" w:hanging="360"/>
+      </w:pPr>
+    </w:lvl>
+    <w:lvl w:ilvl="6" w:tplc="E21AA014" w:tentative="1">
+      <w:start w:val="1"/>
+      <w:numFmt w:val="decimal"/>
+      <w:lvlText w:val="%7)"/>
+      <w:lvlJc w:val="left"/>
+      <w:pPr>
+        <w:tabs>
+          <w:tab w:val="num" w:pos="5040"/>
+        </w:tabs>
+        <w:ind w:left="5040" w:hanging="360"/>
+      </w:pPr>
+    </w:lvl>
+    <w:lvl w:ilvl="7" w:tplc="A27611EE" w:tentative="1">
+      <w:start w:val="1"/>
+      <w:numFmt w:val="decimal"/>
+      <w:lvlText w:val="%8)"/>
+      <w:lvlJc w:val="left"/>
+      <w:pPr>
+        <w:tabs>
+          <w:tab w:val="num" w:pos="5760"/>
+        </w:tabs>
+        <w:ind w:left="5760" w:hanging="360"/>
+      </w:pPr>
+    </w:lvl>
+    <w:lvl w:ilvl="8" w:tplc="3D7E7F6C" w:tentative="1">
+      <w:start w:val="1"/>
+      <w:numFmt w:val="decimal"/>
+      <w:lvlText w:val="%9)"/>
+      <w:lvlJc w:val="left"/>
+      <w:pPr>
+        <w:tabs>
+          <w:tab w:val="num" w:pos="6480"/>
+        </w:tabs>
+        <w:ind w:left="6480" w:hanging="360"/>
+      </w:pPr>
+    </w:lvl>
+  </w:abstractNum>
   <w:num w:numId="1" w16cid:durableId="1322193247">
+    <w:abstractNumId w:val="3"/>
+  </w:num>
+  <w:num w:numId="2" w16cid:durableId="1603339030">
+    <w:abstractNumId w:val="1"/>
+  </w:num>
+  <w:num w:numId="3" w16cid:durableId="613251197">
     <w:abstractNumId w:val="0"/>
+  </w:num>
+  <w:num w:numId="4" w16cid:durableId="1770807498">
+    <w:abstractNumId w:val="4"/>
+  </w:num>
+  <w:num w:numId="5" w16cid:durableId="414279698">
+    <w:abstractNumId w:val="2"/>
   </w:num>
 </w:numbering>
 </file>
@@ -881,7 +1437,6 @@
   <w:style w:type="character" w:default="1" w:styleId="Absatz-Standardschriftart">
     <w:name w:val="Default Paragraph Font"/>
     <w:uiPriority w:val="1"/>
-    <w:semiHidden/>
     <w:unhideWhenUsed/>
   </w:style>
   <w:style w:type="table" w:default="1" w:styleId="NormaleTabelle">
